--- a/Caritas-Word/多加小心.docx
+++ b/Caritas-Word/多加小心.docx
@@ -1,494 +1,741 @@
 
 <file path=word/document.xml><?xml version="1.0" encoding="utf-8"?>
-<w:document xmlns:wpc="http://schemas.microsoft.com/office/word/2010/wordprocessingCanvas" xmlns:cx="http://schemas.microsoft.com/office/drawing/2014/chartex" xmlns:cx1="http://schemas.microsoft.com/office/drawing/2015/9/8/chartex" xmlns:cx2="http://schemas.microsoft.com/office/drawing/2015/10/21/chartex" xmlns:cx3="http://schemas.microsoft.com/office/drawing/2016/5/9/chartex" xmlns:cx4="http://schemas.microsoft.com/office/drawing/2016/5/10/chartex" xmlns:cx5="http://schemas.microsoft.com/office/drawing/2016/5/11/chartex" xmlns:cx6="http://schemas.microsoft.com/office/drawing/2016/5/12/chartex" xmlns:cx7="http://schemas.microsoft.com/office/drawing/2016/5/13/chartex" xmlns:cx8="http://schemas.microsoft.com/office/drawing/2016/5/14/chartex" xmlns:mc="http://schemas.openxmlformats.org/markup-compatibility/2006" xmlns:aink="http://schemas.microsoft.com/office/drawing/2016/ink" xmlns:am3d="http://schemas.microsoft.com/office/drawing/2017/model3d" xmlns:o="urn:schemas-microsoft-com:office:office" xmlns:oel="http://schemas.microsoft.com/office/2019/extlst" xmlns:r="http://schemas.openxmlformats.org/officeDocument/2006/relationships" xmlns:m="http://schemas.openxmlformats.org/officeDocument/2006/math" xmlns:v="urn:schemas-microsoft-com:vml" xmlns:wp14="http://schemas.microsoft.com/office/word/2010/wordprocessingDrawing" xmlns:wp="http://schemas.openxmlformats.org/drawingml/2006/wordprocessingDrawing" xmlns:w10="urn:schemas-microsoft-com:office:word" xmlns:w="http://schemas.openxmlformats.org/wordprocessingml/2006/main" xmlns:w14="http://schemas.microsoft.com/office/word/2010/wordml" xmlns:w15="http://schemas.microsoft.com/office/word/2012/wordml" xmlns:w16cex="http://schemas.microsoft.com/office/word/2018/wordml/cex" xmlns:w16cid="http://schemas.microsoft.com/office/word/2016/wordml/cid" xmlns:w16="http://schemas.microsoft.com/office/word/2018/wordml" xmlns:w16du="http://schemas.microsoft.com/office/word/2023/wordml/word16du" xmlns:w16sdtdh="http://schemas.microsoft.com/office/word/2020/wordml/sdtdatahash" xmlns:w16se="http://schemas.microsoft.com/office/word/2015/wordml/symex" xmlns:wpg="http://schemas.microsoft.com/office/word/2010/wordprocessingGroup" xmlns:wpi="http://schemas.microsoft.com/office/word/2010/wordprocessingInk" xmlns:wne="http://schemas.microsoft.com/office/word/2006/wordml" xmlns:wps="http://schemas.microsoft.com/office/word/2010/wordprocessingShape" mc:Ignorable="w14 w15 w16se w16cid w16 w16cex w16sdtdh wp14">
+<w:document xmlns:wpc="http://schemas.microsoft.com/office/word/2010/wordprocessingCanvas" xmlns:cx="http://schemas.microsoft.com/office/drawing/2014/chartex" xmlns:cx1="http://schemas.microsoft.com/office/drawing/2015/9/8/chartex" xmlns:cx2="http://schemas.microsoft.com/office/drawing/2015/10/21/chartex" xmlns:cx3="http://schemas.microsoft.com/office/drawing/2016/5/9/chartex" xmlns:cx4="http://schemas.microsoft.com/office/drawing/2016/5/10/chartex" xmlns:cx5="http://schemas.microsoft.com/office/drawing/2016/5/11/chartex" xmlns:cx6="http://schemas.microsoft.com/office/drawing/2016/5/12/chartex" xmlns:cx7="http://schemas.microsoft.com/office/drawing/2016/5/13/chartex" xmlns:cx8="http://schemas.microsoft.com/office/drawing/2016/5/14/chartex" xmlns:mc="http://schemas.openxmlformats.org/markup-compatibility/2006" xmlns:aink="http://schemas.microsoft.com/office/drawing/2016/ink" xmlns:am3d="http://schemas.microsoft.com/office/drawing/2017/model3d" xmlns:o="urn:schemas-microsoft-com:office:office" xmlns:oel="http://schemas.microsoft.com/office/2019/extlst" xmlns:r="http://schemas.openxmlformats.org/officeDocument/2006/relationships" xmlns:m="http://schemas.openxmlformats.org/officeDocument/2006/math" xmlns:v="urn:schemas-microsoft-com:vml" xmlns:wp14="http://schemas.microsoft.com/office/word/2010/wordprocessingDrawing" xmlns:wp="http://schemas.openxmlformats.org/drawingml/2006/wordprocessingDrawing" xmlns:w10="urn:schemas-microsoft-com:office:word" xmlns:w="http://schemas.openxmlformats.org/wordprocessingml/2006/main" xmlns:w14="http://schemas.microsoft.com/office/word/2010/wordml" xmlns:w15="http://schemas.microsoft.com/office/word/2012/wordml" xmlns:w16cex="http://schemas.microsoft.com/office/word/2018/wordml/cex" xmlns:w16cid="http://schemas.microsoft.com/office/word/2016/wordml/cid" xmlns:w16="http://schemas.microsoft.com/office/word/2018/wordml" xmlns:w16sdtdh="http://schemas.microsoft.com/office/word/2020/wordml/sdtdatahash" xmlns:w16se="http://schemas.microsoft.com/office/word/2015/wordml/symex" xmlns:wpg="http://schemas.microsoft.com/office/word/2010/wordprocessingGroup" xmlns:wpi="http://schemas.microsoft.com/office/word/2010/wordprocessingInk" xmlns:wne="http://schemas.microsoft.com/office/word/2006/wordml" xmlns:wps="http://schemas.microsoft.com/office/word/2010/wordprocessingShape" mc:Ignorable="w14 w15 w16se w16cid w16 w16cex w16sdtdh wp14">
   <w:body>
     <w:p>
       <w:pPr>
-        <w:spacing w:before="65" w:after="65"/>
-      </w:pPr>
-      <w:r>
-        <w:rPr>
-          <w:rFonts w:hint="eastAsia"/>
+        <w:spacing w:beforeLines="35" w:before="114" w:afterLines="35" w:after="114" w:line="320" w:lineRule="exact"/>
+        <w:rPr>
+          <w:sz w:val="23"/>
+          <w:szCs w:val="23"/>
+        </w:rPr>
+      </w:pPr>
+      <w:r>
+        <w:rPr>
+          <w:rFonts w:hint="eastAsia"/>
+          <w:sz w:val="23"/>
+          <w:szCs w:val="23"/>
         </w:rPr>
         <w:t>#</w:t>
       </w:r>
       <w:r>
         <w:rPr>
           <w:rFonts w:hint="eastAsia"/>
+          <w:sz w:val="23"/>
+          <w:szCs w:val="23"/>
         </w:rPr>
         <w:t>多加小心</w:t>
       </w:r>
       <w:r>
         <w:rPr>
           <w:rFonts w:hint="eastAsia"/>
+          <w:sz w:val="23"/>
+          <w:szCs w:val="23"/>
         </w:rPr>
         <w:t>#</w:t>
       </w:r>
     </w:p>
     <w:p>
       <w:pPr>
-        <w:spacing w:before="65" w:after="65"/>
-      </w:pPr>
-    </w:p>
-    <w:p>
-      <w:pPr>
-        <w:spacing w:before="65" w:after="65"/>
+        <w:spacing w:beforeLines="35" w:before="114" w:afterLines="35" w:after="114" w:line="320" w:lineRule="exact"/>
+        <w:rPr>
+          <w:sz w:val="23"/>
+          <w:szCs w:val="23"/>
+        </w:rPr>
+      </w:pPr>
+    </w:p>
+    <w:p>
+      <w:pPr>
+        <w:spacing w:beforeLines="35" w:before="114" w:afterLines="35" w:after="114" w:line="320" w:lineRule="exact"/>
         <w:jc w:val="center"/>
-      </w:pPr>
-      <w:r>
-        <w:rPr>
-          <w:rFonts w:hint="eastAsia"/>
-        </w:rPr>
-        <w:t>问题：</w:t>
-      </w:r>
-      <w:r>
-        <w:rPr>
-          <w:rFonts w:hint="eastAsia"/>
-        </w:rPr>
-        <w:t>南京航空航天大学材料化学实验室爆燃，已致</w:t>
-      </w:r>
-      <w:r>
-        <w:rPr>
-          <w:rFonts w:hint="eastAsia"/>
+        <w:rPr>
+          <w:sz w:val="23"/>
+          <w:szCs w:val="23"/>
+        </w:rPr>
+      </w:pPr>
+      <w:r>
+        <w:rPr>
+          <w:rFonts w:hint="eastAsia"/>
+          <w:sz w:val="23"/>
+          <w:szCs w:val="23"/>
+        </w:rPr>
+        <w:t>问题：南京航空航天大学材料化学实验室爆燃，已致</w:t>
+      </w:r>
+      <w:r>
+        <w:rPr>
+          <w:rFonts w:hint="eastAsia"/>
+          <w:sz w:val="23"/>
+          <w:szCs w:val="23"/>
         </w:rPr>
         <w:t xml:space="preserve"> 2 </w:t>
       </w:r>
       <w:r>
         <w:rPr>
           <w:rFonts w:hint="eastAsia"/>
+          <w:sz w:val="23"/>
+          <w:szCs w:val="23"/>
         </w:rPr>
         <w:t>死</w:t>
       </w:r>
       <w:r>
         <w:rPr>
           <w:rFonts w:hint="eastAsia"/>
+          <w:sz w:val="23"/>
+          <w:szCs w:val="23"/>
         </w:rPr>
         <w:t xml:space="preserve"> 9 </w:t>
       </w:r>
       <w:r>
         <w:rPr>
           <w:rFonts w:hint="eastAsia"/>
+          <w:sz w:val="23"/>
+          <w:szCs w:val="23"/>
         </w:rPr>
         <w:t>伤，目前情况如何？</w:t>
       </w:r>
     </w:p>
     <w:p>
       <w:pPr>
-        <w:spacing w:before="65" w:after="65"/>
+        <w:spacing w:beforeLines="35" w:before="114" w:afterLines="35" w:after="114" w:line="320" w:lineRule="exact"/>
         <w:jc w:val="center"/>
-      </w:pPr>
-      <w:r>
-        <w:rPr>
-          <w:rFonts w:hint="eastAsia"/>
+        <w:rPr>
+          <w:sz w:val="23"/>
+          <w:szCs w:val="23"/>
+        </w:rPr>
+      </w:pPr>
+      <w:r>
+        <w:rPr>
+          <w:rFonts w:hint="eastAsia"/>
+          <w:sz w:val="23"/>
+          <w:szCs w:val="23"/>
         </w:rPr>
         <w:t>事故原因可能是什么？</w:t>
       </w:r>
     </w:p>
     <w:p>
       <w:pPr>
-        <w:spacing w:before="65" w:after="65"/>
-      </w:pPr>
-    </w:p>
-    <w:p>
-      <w:pPr>
-        <w:spacing w:before="65" w:after="65"/>
-        <w:ind w:firstLine="420"/>
-      </w:pPr>
-      <w:r>
-        <w:rPr>
-          <w:rFonts w:hint="eastAsia"/>
+        <w:spacing w:beforeLines="35" w:before="114" w:afterLines="35" w:after="114" w:line="320" w:lineRule="exact"/>
+        <w:rPr>
+          <w:sz w:val="23"/>
+          <w:szCs w:val="23"/>
+        </w:rPr>
+      </w:pPr>
+    </w:p>
+    <w:p>
+      <w:pPr>
+        <w:spacing w:beforeLines="35" w:before="114" w:afterLines="35" w:after="114" w:line="320" w:lineRule="exact"/>
+        <w:ind w:firstLine="420"/>
+        <w:rPr>
+          <w:sz w:val="23"/>
+          <w:szCs w:val="23"/>
+        </w:rPr>
+      </w:pPr>
+      <w:r>
+        <w:rPr>
+          <w:rFonts w:hint="eastAsia"/>
+          <w:sz w:val="23"/>
+          <w:szCs w:val="23"/>
         </w:rPr>
         <w:t>说得实在点，中国确实在文化上比较漠视安全。</w:t>
       </w:r>
     </w:p>
     <w:p>
       <w:pPr>
-        <w:spacing w:before="65" w:after="65"/>
-        <w:ind w:firstLine="420"/>
-      </w:pPr>
-      <w:r>
-        <w:rPr>
-          <w:rFonts w:hint="eastAsia"/>
+        <w:spacing w:beforeLines="35" w:before="114" w:afterLines="35" w:after="114" w:line="320" w:lineRule="exact"/>
+        <w:ind w:firstLine="420"/>
+        <w:rPr>
+          <w:sz w:val="23"/>
+          <w:szCs w:val="23"/>
+        </w:rPr>
+      </w:pPr>
+      <w:r>
+        <w:rPr>
+          <w:rFonts w:hint="eastAsia"/>
+          <w:sz w:val="23"/>
+          <w:szCs w:val="23"/>
         </w:rPr>
         <w:t>这问题比较微妙。</w:t>
       </w:r>
     </w:p>
     <w:p>
       <w:pPr>
-        <w:spacing w:before="65" w:after="65"/>
-        <w:ind w:firstLine="420"/>
-      </w:pPr>
-      <w:r>
-        <w:rPr>
-          <w:rFonts w:hint="eastAsia"/>
+        <w:spacing w:beforeLines="35" w:before="114" w:afterLines="35" w:after="114" w:line="320" w:lineRule="exact"/>
+        <w:ind w:firstLine="420"/>
+        <w:rPr>
+          <w:sz w:val="23"/>
+          <w:szCs w:val="23"/>
+        </w:rPr>
+      </w:pPr>
+      <w:r>
+        <w:rPr>
+          <w:rFonts w:hint="eastAsia"/>
+          <w:sz w:val="23"/>
+          <w:szCs w:val="23"/>
         </w:rPr>
         <w:t>中国文化在一方面非常强调“不冒险”，要求持重、谨慎、保守、固穷、重迁；</w:t>
       </w:r>
     </w:p>
     <w:p>
       <w:pPr>
-        <w:spacing w:before="65" w:after="65"/>
-        <w:ind w:firstLine="420"/>
-      </w:pPr>
-      <w:r>
-        <w:rPr>
-          <w:rFonts w:hint="eastAsia"/>
+        <w:spacing w:beforeLines="35" w:before="114" w:afterLines="35" w:after="114" w:line="320" w:lineRule="exact"/>
+        <w:ind w:firstLine="420"/>
+        <w:rPr>
+          <w:sz w:val="23"/>
+          <w:szCs w:val="23"/>
+        </w:rPr>
+      </w:pPr>
+      <w:r>
+        <w:rPr>
+          <w:rFonts w:hint="eastAsia"/>
+          <w:sz w:val="23"/>
+          <w:szCs w:val="23"/>
         </w:rPr>
         <w:t>另一方面，则漠视一般的人身安全，比如“不干不净吃了没病”，比如“不要穷讲究”，比如“戴口罩干活太累赘”。推崇赤膊上阵，不怕牺牲。</w:t>
       </w:r>
     </w:p>
     <w:p>
       <w:pPr>
-        <w:spacing w:before="65" w:after="65"/>
-        <w:ind w:firstLine="420"/>
-      </w:pPr>
-      <w:r>
-        <w:rPr>
-          <w:rFonts w:hint="eastAsia"/>
+        <w:spacing w:beforeLines="35" w:before="114" w:afterLines="35" w:after="114" w:line="320" w:lineRule="exact"/>
+        <w:ind w:firstLine="420"/>
+        <w:rPr>
+          <w:sz w:val="23"/>
+          <w:szCs w:val="23"/>
+        </w:rPr>
+      </w:pPr>
+      <w:r>
+        <w:rPr>
+          <w:rFonts w:hint="eastAsia"/>
+          <w:sz w:val="23"/>
+          <w:szCs w:val="23"/>
         </w:rPr>
         <w:t>这恰好和西方的倾向相反——西方文化高度在意不卫生、不安全，骑个自行车也非要戴头盔，但是却对冒险推崇备至。</w:t>
       </w:r>
     </w:p>
     <w:p>
       <w:pPr>
-        <w:spacing w:before="65" w:after="65"/>
-        <w:ind w:firstLine="420"/>
-      </w:pPr>
-      <w:r>
-        <w:rPr>
-          <w:rFonts w:hint="eastAsia"/>
+        <w:spacing w:beforeLines="35" w:before="114" w:afterLines="35" w:after="114" w:line="320" w:lineRule="exact"/>
+        <w:ind w:firstLine="420"/>
+        <w:rPr>
+          <w:sz w:val="23"/>
+          <w:szCs w:val="23"/>
+        </w:rPr>
+      </w:pPr>
+      <w:r>
+        <w:rPr>
+          <w:rFonts w:hint="eastAsia"/>
+          <w:sz w:val="23"/>
+          <w:szCs w:val="23"/>
         </w:rPr>
         <w:t>具体点举个例子——</w:t>
       </w:r>
       <w:r>
         <w:rPr>
-          <w:rFonts w:hint="eastAsia"/>
+          <w:sz w:val="23"/>
+          <w:szCs w:val="23"/>
         </w:rPr>
         <w:t xml:space="preserve"> </w:t>
       </w:r>
       <w:r>
         <w:rPr>
           <w:rFonts w:hint="eastAsia"/>
+          <w:sz w:val="23"/>
+          <w:szCs w:val="23"/>
         </w:rPr>
         <w:t>一方不准玩山地速降，但骑摩托车也往往不戴头盔；一方骑个自行车也要戴头盔，但是却喜欢玩山地速降作死。</w:t>
       </w:r>
     </w:p>
     <w:p>
       <w:pPr>
-        <w:spacing w:before="65" w:after="65"/>
-        <w:ind w:firstLine="420"/>
-      </w:pPr>
-      <w:r>
-        <w:rPr>
-          <w:rFonts w:hint="eastAsia"/>
+        <w:spacing w:beforeLines="35" w:before="114" w:afterLines="35" w:after="114" w:line="320" w:lineRule="exact"/>
+        <w:ind w:firstLine="420"/>
+        <w:rPr>
+          <w:sz w:val="23"/>
+          <w:szCs w:val="23"/>
+        </w:rPr>
+      </w:pPr>
+      <w:r>
+        <w:rPr>
+          <w:rFonts w:hint="eastAsia"/>
+          <w:sz w:val="23"/>
+          <w:szCs w:val="23"/>
         </w:rPr>
         <w:t>这背后的成因和影响，很值得你们仔细思考一下——因为作为一个中国人，是非常容易不自知的受到这种倾向的浸染的。</w:t>
       </w:r>
     </w:p>
     <w:p>
       <w:pPr>
-        <w:spacing w:before="65" w:after="65"/>
-        <w:ind w:firstLine="420"/>
-      </w:pPr>
-      <w:r>
-        <w:rPr>
-          <w:rFonts w:hint="eastAsia"/>
+        <w:spacing w:beforeLines="35" w:before="114" w:afterLines="35" w:after="114" w:line="320" w:lineRule="exact"/>
+        <w:ind w:firstLine="420"/>
+        <w:rPr>
+          <w:sz w:val="23"/>
+          <w:szCs w:val="23"/>
+        </w:rPr>
+      </w:pPr>
+      <w:r>
+        <w:rPr>
+          <w:rFonts w:hint="eastAsia"/>
+          <w:sz w:val="23"/>
+          <w:szCs w:val="23"/>
         </w:rPr>
         <w:t>这两种立场，你可以选任何一种，但是，一定要是自己选的，而不能是被环境替自己选的，自己只是茫然的以为这就是天经地义。</w:t>
       </w:r>
     </w:p>
     <w:p>
       <w:pPr>
-        <w:spacing w:before="65" w:after="65"/>
-        <w:ind w:firstLine="420"/>
-      </w:pPr>
-      <w:r>
-        <w:rPr>
-          <w:rFonts w:hint="eastAsia"/>
+        <w:spacing w:beforeLines="35" w:before="114" w:afterLines="35" w:after="114" w:line="320" w:lineRule="exact"/>
+        <w:ind w:firstLine="420"/>
+        <w:rPr>
+          <w:sz w:val="23"/>
+          <w:szCs w:val="23"/>
+        </w:rPr>
+      </w:pPr>
+      <w:r>
+        <w:rPr>
+          <w:rFonts w:hint="eastAsia"/>
+          <w:sz w:val="23"/>
+          <w:szCs w:val="23"/>
         </w:rPr>
         <w:t>话说回来——</w:t>
       </w:r>
       <w:r>
         <w:rPr>
           <w:rFonts w:eastAsia="点字青花楷" w:hint="eastAsia"/>
+          <w:sz w:val="23"/>
+          <w:szCs w:val="23"/>
         </w:rPr>
         <w:t>因为这种普遍的基准性的问题，中国的各种组织在制定安全规范的时候往往质量较差，体系有缺陷，执行不严谨。</w:t>
       </w:r>
     </w:p>
     <w:p>
       <w:pPr>
-        <w:spacing w:before="65" w:after="65"/>
-        <w:ind w:firstLine="420"/>
-      </w:pPr>
-      <w:r>
-        <w:rPr>
-          <w:rFonts w:hint="eastAsia"/>
+        <w:spacing w:beforeLines="35" w:before="114" w:afterLines="35" w:after="114" w:line="320" w:lineRule="exact"/>
+        <w:ind w:firstLine="420"/>
+        <w:rPr>
+          <w:sz w:val="23"/>
+          <w:szCs w:val="23"/>
+        </w:rPr>
+      </w:pPr>
+      <w:r>
+        <w:rPr>
+          <w:rFonts w:hint="eastAsia"/>
+          <w:sz w:val="23"/>
+          <w:szCs w:val="23"/>
         </w:rPr>
         <w:t>你自己要对此有足够的警惕。</w:t>
       </w:r>
     </w:p>
     <w:p>
       <w:pPr>
-        <w:spacing w:before="65" w:after="65"/>
-        <w:ind w:firstLine="420"/>
-      </w:pPr>
-      <w:r>
-        <w:rPr>
-          <w:rFonts w:hint="eastAsia"/>
+        <w:spacing w:beforeLines="35" w:before="114" w:afterLines="35" w:after="114" w:line="320" w:lineRule="exact"/>
+        <w:ind w:firstLine="420"/>
+        <w:rPr>
+          <w:sz w:val="23"/>
+          <w:szCs w:val="23"/>
+        </w:rPr>
+      </w:pPr>
+      <w:r>
+        <w:rPr>
+          <w:rFonts w:hint="eastAsia"/>
+          <w:sz w:val="23"/>
+          <w:szCs w:val="23"/>
         </w:rPr>
         <w:t>比如，安全通道你得自己检查一下，是不是真的是通的。别到了火警起来了才发现安全通道里堆满了不要的儿童床和自行车。</w:t>
       </w:r>
     </w:p>
     <w:p>
       <w:pPr>
-        <w:spacing w:before="65" w:after="65"/>
-        <w:ind w:firstLine="420"/>
-      </w:pPr>
-      <w:r>
-        <w:rPr>
-          <w:rFonts w:hint="eastAsia"/>
+        <w:spacing w:beforeLines="35" w:before="114" w:afterLines="35" w:after="114" w:line="320" w:lineRule="exact"/>
+        <w:ind w:firstLine="420"/>
+        <w:rPr>
+          <w:sz w:val="23"/>
+          <w:szCs w:val="23"/>
+        </w:rPr>
+      </w:pPr>
+      <w:r>
+        <w:rPr>
+          <w:rFonts w:hint="eastAsia"/>
+          <w:sz w:val="23"/>
+          <w:szCs w:val="23"/>
         </w:rPr>
         <w:t>比如不要轻易假定自动化喷淋一定有效。</w:t>
       </w:r>
     </w:p>
     <w:p>
       <w:pPr>
-        <w:spacing w:before="65" w:after="65"/>
-        <w:ind w:firstLine="420"/>
-      </w:pPr>
-      <w:r>
-        <w:rPr>
-          <w:rFonts w:hint="eastAsia"/>
+        <w:spacing w:beforeLines="35" w:before="114" w:afterLines="35" w:after="114" w:line="320" w:lineRule="exact"/>
+        <w:ind w:firstLine="420"/>
+        <w:rPr>
+          <w:sz w:val="23"/>
+          <w:szCs w:val="23"/>
+        </w:rPr>
+      </w:pPr>
+      <w:r>
+        <w:rPr>
+          <w:rFonts w:hint="eastAsia"/>
+          <w:sz w:val="23"/>
+          <w:szCs w:val="23"/>
         </w:rPr>
         <w:t>比如不要轻易假定你的同事们一定会遵守安全规章。</w:t>
       </w:r>
     </w:p>
     <w:p>
       <w:pPr>
-        <w:spacing w:before="65" w:after="65"/>
-        <w:ind w:firstLine="420"/>
-      </w:pPr>
-      <w:r>
-        <w:rPr>
-          <w:rFonts w:hint="eastAsia"/>
+        <w:spacing w:beforeLines="35" w:before="114" w:afterLines="35" w:after="114" w:line="320" w:lineRule="exact"/>
+        <w:ind w:firstLine="420"/>
+        <w:rPr>
+          <w:sz w:val="23"/>
+          <w:szCs w:val="23"/>
+        </w:rPr>
+      </w:pPr>
+      <w:r>
+        <w:rPr>
+          <w:rFonts w:hint="eastAsia"/>
+          <w:sz w:val="23"/>
+          <w:szCs w:val="23"/>
         </w:rPr>
         <w:t>你自己检查一下、自己练习清楚，随时保持警惕。</w:t>
       </w:r>
     </w:p>
     <w:p>
       <w:pPr>
-        <w:spacing w:before="65" w:after="65"/>
-        <w:ind w:firstLine="420"/>
-      </w:pPr>
-      <w:r>
-        <w:rPr>
-          <w:rFonts w:hint="eastAsia"/>
+        <w:spacing w:beforeLines="35" w:before="114" w:afterLines="35" w:after="114" w:line="320" w:lineRule="exact"/>
+        <w:ind w:firstLine="420"/>
+        <w:rPr>
+          <w:sz w:val="23"/>
+          <w:szCs w:val="23"/>
+        </w:rPr>
+      </w:pPr>
+      <w:r>
+        <w:rPr>
+          <w:rFonts w:hint="eastAsia"/>
+          <w:sz w:val="23"/>
+          <w:szCs w:val="23"/>
         </w:rPr>
         <w:t>尤其是危险的岗位和职业，对于安全规范，你至少也要达到它的要求，并且最好要自己设立更高的标准，更严谨的习惯。</w:t>
       </w:r>
     </w:p>
     <w:p>
       <w:pPr>
-        <w:spacing w:before="65" w:after="65"/>
-        <w:ind w:firstLine="420"/>
-      </w:pPr>
-      <w:r>
-        <w:rPr>
-          <w:rFonts w:hint="eastAsia"/>
+        <w:spacing w:beforeLines="35" w:before="114" w:afterLines="35" w:after="114" w:line="320" w:lineRule="exact"/>
+        <w:ind w:firstLine="420"/>
+        <w:rPr>
+          <w:sz w:val="23"/>
+          <w:szCs w:val="23"/>
+        </w:rPr>
+      </w:pPr>
+      <w:r>
+        <w:rPr>
+          <w:rFonts w:hint="eastAsia"/>
+          <w:sz w:val="23"/>
+          <w:szCs w:val="23"/>
         </w:rPr>
         <w:t>比如失火，在不清楚具体原因的前提下，是不宜轻易去扑救的。</w:t>
       </w:r>
     </w:p>
     <w:p>
       <w:pPr>
-        <w:spacing w:before="65" w:after="65"/>
-        <w:ind w:firstLine="420"/>
-      </w:pPr>
-      <w:r>
-        <w:rPr>
-          <w:rFonts w:hint="eastAsia"/>
+        <w:spacing w:beforeLines="35" w:before="114" w:afterLines="35" w:after="114" w:line="320" w:lineRule="exact"/>
+        <w:ind w:firstLine="420"/>
+        <w:rPr>
+          <w:sz w:val="23"/>
+          <w:szCs w:val="23"/>
+        </w:rPr>
+      </w:pPr>
+      <w:r>
+        <w:rPr>
+          <w:rFonts w:hint="eastAsia"/>
+          <w:sz w:val="23"/>
+          <w:szCs w:val="23"/>
         </w:rPr>
         <w:t>并且作为非专业人员，除非是出于自救没有选择，否则你的首要选择是迅速疏散和帮助别人疏散，帮助专业人员了解情况和获得资源，不是自己去扑救。</w:t>
       </w:r>
     </w:p>
     <w:p>
       <w:pPr>
-        <w:spacing w:before="65" w:after="65"/>
-        <w:ind w:firstLine="420"/>
-      </w:pPr>
-      <w:r>
-        <w:rPr>
-          <w:rFonts w:hint="eastAsia"/>
+        <w:spacing w:beforeLines="35" w:before="114" w:afterLines="35" w:after="114" w:line="320" w:lineRule="exact"/>
+        <w:ind w:firstLine="420"/>
+        <w:rPr>
+          <w:sz w:val="23"/>
+          <w:szCs w:val="23"/>
+        </w:rPr>
+      </w:pPr>
+      <w:r>
+        <w:rPr>
+          <w:rFonts w:hint="eastAsia"/>
+          <w:sz w:val="23"/>
+          <w:szCs w:val="23"/>
         </w:rPr>
         <w:t>这本来应该是实验室工作人员被普遍训练过的预案内容。</w:t>
       </w:r>
     </w:p>
     <w:p>
       <w:pPr>
-        <w:spacing w:before="65" w:after="65"/>
-        <w:ind w:firstLine="420"/>
-      </w:pPr>
-      <w:r>
-        <w:rPr>
-          <w:rFonts w:hint="eastAsia"/>
-        </w:rPr>
-        <w:t>千金之子，坐不垂堂。</w:t>
-      </w:r>
-    </w:p>
-    <w:p>
-      <w:pPr>
-        <w:spacing w:before="65" w:after="65"/>
-        <w:ind w:firstLine="420"/>
-      </w:pPr>
-      <w:r>
-        <w:rPr>
-          <w:rFonts w:hint="eastAsia"/>
+        <w:spacing w:beforeLines="35" w:before="114" w:afterLines="35" w:after="114" w:line="320" w:lineRule="exact"/>
+        <w:ind w:firstLine="420"/>
+        <w:rPr>
+          <w:sz w:val="23"/>
+          <w:szCs w:val="23"/>
+        </w:rPr>
+      </w:pPr>
+      <w:r>
+        <w:rPr>
+          <w:rFonts w:hint="eastAsia"/>
+          <w:sz w:val="23"/>
+          <w:szCs w:val="23"/>
+        </w:rPr>
+        <w:t>千金之子，</w:t>
+      </w:r>
+      <w:bookmarkStart w:id="0" w:name="OLE_LINK1"/>
+      <w:r>
+        <w:rPr>
+          <w:rFonts w:hint="eastAsia"/>
+          <w:sz w:val="23"/>
+          <w:szCs w:val="23"/>
+        </w:rPr>
+        <w:t>坐不垂堂</w:t>
+      </w:r>
+      <w:bookmarkEnd w:id="0"/>
+      <w:r>
+        <w:rPr>
+          <w:rFonts w:hint="eastAsia"/>
+          <w:sz w:val="23"/>
+          <w:szCs w:val="23"/>
+        </w:rPr>
+        <w:t>。</w:t>
+      </w:r>
+    </w:p>
+    <w:p>
+      <w:pPr>
+        <w:spacing w:beforeLines="35" w:before="114" w:afterLines="35" w:after="114" w:line="320" w:lineRule="exact"/>
+        <w:ind w:firstLine="420"/>
+        <w:rPr>
+          <w:sz w:val="23"/>
+          <w:szCs w:val="23"/>
+        </w:rPr>
+      </w:pPr>
+      <w:r>
+        <w:rPr>
+          <w:rFonts w:hint="eastAsia"/>
+          <w:sz w:val="23"/>
+          <w:szCs w:val="23"/>
         </w:rPr>
         <w:t>你要学习和擅长冒险，但你应该学习和擅长的，应该是你自己选择的风险，而不是因为粗疏和傲慢所频频堕入的危险。</w:t>
       </w:r>
     </w:p>
     <w:p>
       <w:pPr>
-        <w:spacing w:before="65" w:after="65"/>
+        <w:spacing w:beforeLines="35" w:before="114" w:afterLines="35" w:after="114" w:line="320" w:lineRule="exact"/>
         <w:ind w:firstLine="420"/>
         <w:jc w:val="right"/>
-      </w:pPr>
-      <w:r>
-        <w:rPr>
-          <w:rFonts w:hint="eastAsia"/>
+        <w:rPr>
+          <w:sz w:val="23"/>
+          <w:szCs w:val="23"/>
+        </w:rPr>
+      </w:pPr>
+      <w:r>
+        <w:rPr>
+          <w:rFonts w:hint="eastAsia"/>
+          <w:sz w:val="23"/>
+          <w:szCs w:val="23"/>
         </w:rPr>
         <w:t>-</w:t>
       </w:r>
       <w:r>
+        <w:rPr>
+          <w:sz w:val="23"/>
+          <w:szCs w:val="23"/>
+        </w:rPr>
         <w:t>--</w:t>
       </w:r>
     </w:p>
     <w:p>
       <w:pPr>
-        <w:spacing w:before="65" w:after="65"/>
-        <w:ind w:firstLine="420"/>
-      </w:pPr>
-      <w:r>
-        <w:rPr>
-          <w:rFonts w:hint="eastAsia"/>
+        <w:spacing w:beforeLines="35" w:before="114" w:afterLines="35" w:after="114" w:line="320" w:lineRule="exact"/>
+        <w:ind w:firstLine="420"/>
+        <w:rPr>
+          <w:sz w:val="23"/>
+          <w:szCs w:val="23"/>
+        </w:rPr>
+      </w:pPr>
+      <w:r>
+        <w:rPr>
+          <w:rFonts w:hint="eastAsia"/>
+          <w:sz w:val="23"/>
+          <w:szCs w:val="23"/>
         </w:rPr>
         <w:t>至于有很多人因为实验室出了事故就喊什么“劝退”，不必听。</w:t>
       </w:r>
     </w:p>
     <w:p>
       <w:pPr>
-        <w:spacing w:before="65" w:after="65"/>
-        <w:ind w:firstLine="420"/>
-      </w:pPr>
-      <w:r>
-        <w:rPr>
-          <w:rFonts w:hint="eastAsia"/>
+        <w:spacing w:beforeLines="35" w:before="114" w:afterLines="35" w:after="114" w:line="320" w:lineRule="exact"/>
+        <w:ind w:firstLine="420"/>
+        <w:rPr>
+          <w:sz w:val="23"/>
+          <w:szCs w:val="23"/>
+        </w:rPr>
+      </w:pPr>
+      <w:r>
+        <w:rPr>
+          <w:rFonts w:hint="eastAsia"/>
+          <w:sz w:val="23"/>
+          <w:szCs w:val="23"/>
         </w:rPr>
         <w:t>往哪里“退”？今天看到实验室爆炸，退专业；明天看到打渔落水，退海；后天看到裁员下岗，退职场……这样就这退那退，最后退哪去？</w:t>
       </w:r>
     </w:p>
     <w:p>
       <w:pPr>
-        <w:spacing w:before="65" w:after="65"/>
-        <w:ind w:firstLine="420"/>
-      </w:pPr>
-      <w:r>
-        <w:rPr>
-          <w:rFonts w:hint="eastAsia"/>
+        <w:spacing w:beforeLines="35" w:before="114" w:afterLines="35" w:after="114" w:line="320" w:lineRule="exact"/>
+        <w:ind w:firstLine="420"/>
+        <w:rPr>
+          <w:sz w:val="23"/>
+          <w:szCs w:val="23"/>
+        </w:rPr>
+      </w:pPr>
+      <w:r>
+        <w:rPr>
+          <w:rFonts w:hint="eastAsia"/>
+          <w:sz w:val="23"/>
+          <w:szCs w:val="23"/>
         </w:rPr>
         <w:t>退回子宫里去吗？</w:t>
       </w:r>
     </w:p>
     <w:p>
       <w:pPr>
-        <w:spacing w:before="65" w:after="65"/>
-        <w:ind w:firstLine="420"/>
-      </w:pPr>
-      <w:r>
-        <w:rPr>
-          <w:rFonts w:hint="eastAsia"/>
-        </w:rPr>
+        <w:spacing w:beforeLines="35" w:before="114" w:afterLines="35" w:after="114" w:line="320" w:lineRule="exact"/>
+        <w:ind w:firstLine="420"/>
+        <w:rPr>
+          <w:sz w:val="23"/>
+          <w:szCs w:val="23"/>
+        </w:rPr>
+      </w:pPr>
+      <w:r>
+        <w:rPr>
+          <w:rFonts w:hint="eastAsia"/>
+          <w:sz w:val="23"/>
+          <w:szCs w:val="23"/>
+        </w:rPr>
+        <w:lastRenderedPageBreak/>
         <w:t>老大不小了，应该知道这个世界是个什么样的地方了。</w:t>
       </w:r>
     </w:p>
     <w:p>
       <w:pPr>
-        <w:spacing w:before="65" w:after="65"/>
-        <w:ind w:firstLine="420"/>
-      </w:pPr>
-      <w:r>
-        <w:rPr>
-          <w:rFonts w:hint="eastAsia"/>
+        <w:spacing w:beforeLines="35" w:before="114" w:afterLines="35" w:after="114" w:line="320" w:lineRule="exact"/>
+        <w:ind w:firstLine="420"/>
+        <w:rPr>
+          <w:sz w:val="23"/>
+          <w:szCs w:val="23"/>
+        </w:rPr>
+      </w:pPr>
+      <w:r>
+        <w:rPr>
+          <w:rFonts w:hint="eastAsia"/>
+          <w:sz w:val="23"/>
+          <w:szCs w:val="23"/>
         </w:rPr>
         <w:t>没有哪里是不要拼命的，没有哪里没风险。</w:t>
       </w:r>
     </w:p>
     <w:p>
       <w:pPr>
-        <w:spacing w:before="65" w:after="65"/>
-        <w:ind w:firstLine="420"/>
-      </w:pPr>
-      <w:r>
-        <w:rPr>
-          <w:rFonts w:hint="eastAsia"/>
+        <w:spacing w:beforeLines="35" w:before="114" w:afterLines="35" w:after="114" w:line="320" w:lineRule="exact"/>
+        <w:ind w:firstLine="420"/>
+        <w:rPr>
+          <w:sz w:val="23"/>
+          <w:szCs w:val="23"/>
+        </w:rPr>
+      </w:pPr>
+      <w:r>
+        <w:rPr>
+          <w:rFonts w:hint="eastAsia"/>
+          <w:sz w:val="23"/>
+          <w:szCs w:val="23"/>
         </w:rPr>
         <w:t>你根本没啥可退的。</w:t>
       </w:r>
     </w:p>
     <w:p>
       <w:pPr>
-        <w:spacing w:before="65" w:after="65"/>
-        <w:ind w:firstLine="420"/>
-      </w:pPr>
-      <w:r>
-        <w:rPr>
-          <w:rFonts w:hint="eastAsia"/>
-        </w:rPr>
-        <w:lastRenderedPageBreak/>
+        <w:spacing w:beforeLines="35" w:before="114" w:afterLines="35" w:after="114" w:line="320" w:lineRule="exact"/>
+        <w:ind w:firstLine="420"/>
+        <w:rPr>
+          <w:sz w:val="23"/>
+          <w:szCs w:val="23"/>
+        </w:rPr>
+      </w:pPr>
+      <w:r>
+        <w:rPr>
+          <w:rFonts w:hint="eastAsia"/>
+          <w:sz w:val="23"/>
+          <w:szCs w:val="23"/>
+        </w:rPr>
         <w:t>而且是越退，越会没得退。</w:t>
       </w:r>
     </w:p>
     <w:p>
       <w:pPr>
-        <w:spacing w:before="65" w:after="65"/>
-        <w:ind w:firstLine="420"/>
-      </w:pPr>
-    </w:p>
-    <w:p>
-      <w:pPr>
-        <w:spacing w:before="65" w:after="65"/>
+        <w:spacing w:beforeLines="35" w:before="114" w:afterLines="35" w:after="114" w:line="320" w:lineRule="exact"/>
+        <w:ind w:firstLine="420"/>
+        <w:rPr>
+          <w:sz w:val="23"/>
+          <w:szCs w:val="23"/>
+        </w:rPr>
+      </w:pPr>
+    </w:p>
+    <w:p>
+      <w:pPr>
+        <w:spacing w:beforeLines="35" w:before="114" w:afterLines="35" w:after="114" w:line="320" w:lineRule="exact"/>
         <w:ind w:firstLine="420"/>
         <w:jc w:val="right"/>
-      </w:pPr>
-      <w:r>
-        <w:rPr>
-          <w:rFonts w:hint="eastAsia"/>
+        <w:rPr>
+          <w:sz w:val="23"/>
+          <w:szCs w:val="23"/>
+        </w:rPr>
+      </w:pPr>
+      <w:r>
+        <w:rPr>
+          <w:rFonts w:hint="eastAsia"/>
+          <w:sz w:val="23"/>
+          <w:szCs w:val="23"/>
         </w:rPr>
         <w:t>编辑于</w:t>
       </w:r>
       <w:r>
         <w:rPr>
           <w:rFonts w:hint="eastAsia"/>
+          <w:sz w:val="23"/>
+          <w:szCs w:val="23"/>
         </w:rPr>
         <w:t xml:space="preserve"> 2021-10-26</w:t>
       </w:r>
     </w:p>
     <w:p>
       <w:pPr>
-        <w:spacing w:before="65" w:after="65"/>
+        <w:spacing w:beforeLines="35" w:before="114" w:afterLines="35" w:after="114" w:line="320" w:lineRule="exact"/>
         <w:jc w:val="right"/>
+        <w:rPr>
+          <w:sz w:val="23"/>
+          <w:szCs w:val="23"/>
+        </w:rPr>
       </w:pPr>
       <w:hyperlink r:id="rId4" w:history="1">
         <w:r>
           <w:rPr>
             <w:rStyle w:val="aa"/>
             <w:rFonts w:hint="eastAsia"/>
+            <w:sz w:val="23"/>
+            <w:szCs w:val="23"/>
           </w:rPr>
           <w:t>https://www.zhihu.com</w:t>
         </w:r>
         <w:r>
           <w:rPr>
             <w:rStyle w:val="aa"/>
+            <w:sz w:val="23"/>
+            <w:szCs w:val="23"/>
           </w:rPr>
           <w:t>/</w:t>
         </w:r>
@@ -496,6 +743,8 @@
           <w:rPr>
             <w:rStyle w:val="aa"/>
             <w:rFonts w:hint="eastAsia"/>
+            <w:sz w:val="23"/>
+            <w:szCs w:val="23"/>
           </w:rPr>
           <w:t>answer/2188947781</w:t>
         </w:r>
@@ -503,658 +752,1243 @@
     </w:p>
     <w:p>
       <w:pPr>
-        <w:spacing w:before="65" w:after="65"/>
-      </w:pPr>
-    </w:p>
-    <w:p>
-      <w:pPr>
-        <w:spacing w:before="65" w:after="65"/>
-      </w:pPr>
-      <w:r>
-        <w:rPr>
-          <w:rFonts w:hint="eastAsia"/>
+        <w:spacing w:beforeLines="35" w:before="114" w:afterLines="35" w:after="114" w:line="320" w:lineRule="exact"/>
+        <w:rPr>
+          <w:sz w:val="23"/>
+          <w:szCs w:val="23"/>
+        </w:rPr>
+      </w:pPr>
+    </w:p>
+    <w:p>
+      <w:pPr>
+        <w:spacing w:beforeLines="35" w:before="114" w:afterLines="35" w:after="114" w:line="320" w:lineRule="exact"/>
+        <w:rPr>
+          <w:sz w:val="23"/>
+          <w:szCs w:val="23"/>
+        </w:rPr>
+      </w:pPr>
+      <w:r>
+        <w:rPr>
+          <w:rFonts w:hint="eastAsia"/>
+          <w:sz w:val="23"/>
+          <w:szCs w:val="23"/>
         </w:rPr>
         <w:t>-</w:t>
       </w:r>
       <w:r>
+        <w:rPr>
+          <w:sz w:val="23"/>
+          <w:szCs w:val="23"/>
+        </w:rPr>
         <w:t>--</w:t>
       </w:r>
     </w:p>
     <w:p>
       <w:pPr>
-        <w:spacing w:before="65" w:after="65"/>
-      </w:pPr>
-    </w:p>
-    <w:p>
-      <w:pPr>
-        <w:spacing w:before="65" w:after="65"/>
-      </w:pPr>
-    </w:p>
-    <w:p>
-      <w:pPr>
-        <w:spacing w:before="65" w:after="65"/>
-      </w:pPr>
-    </w:p>
-    <w:p>
-      <w:pPr>
-        <w:spacing w:before="65" w:after="65"/>
-      </w:pPr>
-    </w:p>
-    <w:p>
-      <w:pPr>
-        <w:spacing w:before="65" w:after="65"/>
-      </w:pPr>
-    </w:p>
-    <w:p>
-      <w:pPr>
-        <w:spacing w:before="65" w:after="65"/>
-      </w:pPr>
-    </w:p>
-    <w:p>
-      <w:pPr>
-        <w:spacing w:before="65" w:after="65"/>
-      </w:pPr>
-    </w:p>
-    <w:p>
-      <w:pPr>
-        <w:spacing w:before="65" w:after="65"/>
-      </w:pPr>
-    </w:p>
-    <w:p>
-      <w:pPr>
-        <w:spacing w:before="65" w:after="65"/>
-      </w:pPr>
-    </w:p>
-    <w:p>
-      <w:pPr>
-        <w:spacing w:before="65" w:after="65"/>
-      </w:pPr>
-    </w:p>
-    <w:p>
-      <w:pPr>
-        <w:spacing w:before="65" w:after="65"/>
-      </w:pPr>
-    </w:p>
-    <w:p>
-      <w:pPr>
-        <w:spacing w:before="65" w:after="65"/>
-      </w:pPr>
-    </w:p>
-    <w:p>
-      <w:pPr>
-        <w:spacing w:before="65" w:after="65"/>
-      </w:pPr>
-    </w:p>
-    <w:p>
-      <w:pPr>
-        <w:spacing w:before="65" w:after="65"/>
-      </w:pPr>
-    </w:p>
-    <w:p>
-      <w:pPr>
-        <w:spacing w:before="65" w:after="65"/>
-      </w:pPr>
-    </w:p>
-    <w:p>
-      <w:pPr>
-        <w:spacing w:before="65" w:after="65"/>
-      </w:pPr>
-    </w:p>
-    <w:p>
-      <w:pPr>
-        <w:spacing w:before="65" w:after="65"/>
-      </w:pPr>
-    </w:p>
-    <w:p>
-      <w:pPr>
-        <w:spacing w:before="65" w:after="65"/>
-      </w:pPr>
-    </w:p>
-    <w:p>
-      <w:pPr>
-        <w:spacing w:before="65" w:after="65"/>
-      </w:pPr>
-    </w:p>
-    <w:p>
-      <w:pPr>
-        <w:spacing w:before="65" w:after="65"/>
-      </w:pPr>
-    </w:p>
-    <w:p>
-      <w:pPr>
-        <w:spacing w:before="65" w:after="65"/>
-      </w:pPr>
-    </w:p>
-    <w:p>
-      <w:pPr>
-        <w:spacing w:before="65" w:after="65"/>
-      </w:pPr>
-    </w:p>
-    <w:p>
-      <w:pPr>
-        <w:spacing w:before="65" w:after="65"/>
-      </w:pPr>
-    </w:p>
-    <w:p>
-      <w:pPr>
-        <w:spacing w:before="65" w:after="65"/>
-      </w:pPr>
-    </w:p>
-    <w:p>
-      <w:pPr>
-        <w:spacing w:before="65" w:after="65"/>
-      </w:pPr>
-    </w:p>
-    <w:p>
-      <w:pPr>
-        <w:spacing w:before="65" w:after="65"/>
-      </w:pPr>
-    </w:p>
-    <w:p>
-      <w:pPr>
-        <w:spacing w:before="65" w:after="65"/>
-      </w:pPr>
-    </w:p>
-    <w:p>
-      <w:pPr>
-        <w:spacing w:before="65" w:after="65"/>
-      </w:pPr>
-    </w:p>
-    <w:p>
-      <w:pPr>
-        <w:spacing w:before="65" w:after="65"/>
-      </w:pPr>
-    </w:p>
-    <w:p>
-      <w:pPr>
-        <w:spacing w:before="65" w:after="65"/>
-      </w:pPr>
-    </w:p>
-    <w:p>
-      <w:pPr>
-        <w:spacing w:before="65" w:after="65"/>
-      </w:pPr>
-    </w:p>
-    <w:p>
-      <w:pPr>
-        <w:spacing w:before="65" w:after="65"/>
-      </w:pPr>
-    </w:p>
-    <w:p>
-      <w:pPr>
-        <w:spacing w:before="65" w:after="65"/>
-      </w:pPr>
-    </w:p>
-    <w:p>
-      <w:pPr>
-        <w:spacing w:before="65" w:after="65"/>
-      </w:pPr>
-    </w:p>
-    <w:p>
-      <w:pPr>
-        <w:spacing w:before="65" w:after="65"/>
-      </w:pPr>
-    </w:p>
-    <w:p>
-      <w:pPr>
-        <w:spacing w:before="65" w:after="65"/>
-      </w:pPr>
-      <w:r>
-        <w:rPr>
-          <w:rFonts w:hint="eastAsia"/>
+        <w:spacing w:beforeLines="35" w:before="114" w:afterLines="35" w:after="114" w:line="320" w:lineRule="exact"/>
+        <w:rPr>
+          <w:sz w:val="23"/>
+          <w:szCs w:val="23"/>
+        </w:rPr>
+      </w:pPr>
+    </w:p>
+    <w:p>
+      <w:pPr>
+        <w:spacing w:beforeLines="35" w:before="114" w:afterLines="35" w:after="114" w:line="320" w:lineRule="exact"/>
+        <w:rPr>
+          <w:sz w:val="23"/>
+          <w:szCs w:val="23"/>
+        </w:rPr>
+      </w:pPr>
+    </w:p>
+    <w:p>
+      <w:pPr>
+        <w:spacing w:beforeLines="35" w:before="114" w:afterLines="35" w:after="114" w:line="320" w:lineRule="exact"/>
+        <w:rPr>
+          <w:sz w:val="23"/>
+          <w:szCs w:val="23"/>
+        </w:rPr>
+      </w:pPr>
+    </w:p>
+    <w:p>
+      <w:pPr>
+        <w:spacing w:beforeLines="35" w:before="114" w:afterLines="35" w:after="114" w:line="320" w:lineRule="exact"/>
+        <w:rPr>
+          <w:sz w:val="23"/>
+          <w:szCs w:val="23"/>
+        </w:rPr>
+      </w:pPr>
+    </w:p>
+    <w:p>
+      <w:pPr>
+        <w:spacing w:beforeLines="35" w:before="114" w:afterLines="35" w:after="114" w:line="320" w:lineRule="exact"/>
+        <w:rPr>
+          <w:sz w:val="23"/>
+          <w:szCs w:val="23"/>
+        </w:rPr>
+      </w:pPr>
+    </w:p>
+    <w:p>
+      <w:pPr>
+        <w:spacing w:beforeLines="35" w:before="114" w:afterLines="35" w:after="114" w:line="320" w:lineRule="exact"/>
+        <w:rPr>
+          <w:sz w:val="23"/>
+          <w:szCs w:val="23"/>
+        </w:rPr>
+      </w:pPr>
+    </w:p>
+    <w:p>
+      <w:pPr>
+        <w:spacing w:beforeLines="35" w:before="114" w:afterLines="35" w:after="114" w:line="320" w:lineRule="exact"/>
+        <w:rPr>
+          <w:sz w:val="23"/>
+          <w:szCs w:val="23"/>
+        </w:rPr>
+      </w:pPr>
+    </w:p>
+    <w:p>
+      <w:pPr>
+        <w:spacing w:beforeLines="35" w:before="114" w:afterLines="35" w:after="114" w:line="320" w:lineRule="exact"/>
+        <w:rPr>
+          <w:sz w:val="23"/>
+          <w:szCs w:val="23"/>
+        </w:rPr>
+      </w:pPr>
+    </w:p>
+    <w:p>
+      <w:pPr>
+        <w:spacing w:beforeLines="35" w:before="114" w:afterLines="35" w:after="114" w:line="320" w:lineRule="exact"/>
+        <w:rPr>
+          <w:sz w:val="23"/>
+          <w:szCs w:val="23"/>
+        </w:rPr>
+      </w:pPr>
+    </w:p>
+    <w:p>
+      <w:pPr>
+        <w:spacing w:beforeLines="35" w:before="114" w:afterLines="35" w:after="114" w:line="320" w:lineRule="exact"/>
+        <w:rPr>
+          <w:sz w:val="23"/>
+          <w:szCs w:val="23"/>
+        </w:rPr>
+      </w:pPr>
+    </w:p>
+    <w:p>
+      <w:pPr>
+        <w:spacing w:beforeLines="35" w:before="114" w:afterLines="35" w:after="114" w:line="320" w:lineRule="exact"/>
+        <w:rPr>
+          <w:sz w:val="23"/>
+          <w:szCs w:val="23"/>
+        </w:rPr>
+      </w:pPr>
+    </w:p>
+    <w:p>
+      <w:pPr>
+        <w:spacing w:beforeLines="35" w:before="114" w:afterLines="35" w:after="114" w:line="320" w:lineRule="exact"/>
+        <w:rPr>
+          <w:sz w:val="23"/>
+          <w:szCs w:val="23"/>
+        </w:rPr>
+      </w:pPr>
+    </w:p>
+    <w:p>
+      <w:pPr>
+        <w:spacing w:beforeLines="35" w:before="114" w:afterLines="35" w:after="114" w:line="320" w:lineRule="exact"/>
+        <w:rPr>
+          <w:sz w:val="23"/>
+          <w:szCs w:val="23"/>
+        </w:rPr>
+      </w:pPr>
+    </w:p>
+    <w:p>
+      <w:pPr>
+        <w:spacing w:beforeLines="35" w:before="114" w:afterLines="35" w:after="114" w:line="320" w:lineRule="exact"/>
+        <w:rPr>
+          <w:sz w:val="23"/>
+          <w:szCs w:val="23"/>
+        </w:rPr>
+      </w:pPr>
+    </w:p>
+    <w:p>
+      <w:pPr>
+        <w:spacing w:beforeLines="35" w:before="114" w:afterLines="35" w:after="114" w:line="320" w:lineRule="exact"/>
+        <w:rPr>
+          <w:sz w:val="23"/>
+          <w:szCs w:val="23"/>
+        </w:rPr>
+      </w:pPr>
+    </w:p>
+    <w:p>
+      <w:pPr>
+        <w:spacing w:beforeLines="35" w:before="114" w:afterLines="35" w:after="114" w:line="320" w:lineRule="exact"/>
+        <w:rPr>
+          <w:sz w:val="23"/>
+          <w:szCs w:val="23"/>
+        </w:rPr>
+      </w:pPr>
+    </w:p>
+    <w:p>
+      <w:pPr>
+        <w:spacing w:beforeLines="35" w:before="114" w:afterLines="35" w:after="114" w:line="320" w:lineRule="exact"/>
+        <w:rPr>
+          <w:sz w:val="23"/>
+          <w:szCs w:val="23"/>
+        </w:rPr>
+      </w:pPr>
+    </w:p>
+    <w:p>
+      <w:pPr>
+        <w:spacing w:beforeLines="35" w:before="114" w:afterLines="35" w:after="114" w:line="320" w:lineRule="exact"/>
+        <w:rPr>
+          <w:sz w:val="23"/>
+          <w:szCs w:val="23"/>
+        </w:rPr>
+      </w:pPr>
+    </w:p>
+    <w:p>
+      <w:pPr>
+        <w:spacing w:beforeLines="35" w:before="114" w:afterLines="35" w:after="114" w:line="320" w:lineRule="exact"/>
+        <w:rPr>
+          <w:sz w:val="23"/>
+          <w:szCs w:val="23"/>
+        </w:rPr>
+      </w:pPr>
+    </w:p>
+    <w:p>
+      <w:pPr>
+        <w:spacing w:beforeLines="35" w:before="114" w:afterLines="35" w:after="114" w:line="320" w:lineRule="exact"/>
+        <w:rPr>
+          <w:sz w:val="23"/>
+          <w:szCs w:val="23"/>
+        </w:rPr>
+      </w:pPr>
+    </w:p>
+    <w:p>
+      <w:pPr>
+        <w:spacing w:beforeLines="35" w:before="114" w:afterLines="35" w:after="114" w:line="320" w:lineRule="exact"/>
+        <w:rPr>
+          <w:sz w:val="23"/>
+          <w:szCs w:val="23"/>
+        </w:rPr>
+      </w:pPr>
+    </w:p>
+    <w:p>
+      <w:pPr>
+        <w:spacing w:beforeLines="35" w:before="114" w:afterLines="35" w:after="114" w:line="320" w:lineRule="exact"/>
+        <w:rPr>
+          <w:sz w:val="23"/>
+          <w:szCs w:val="23"/>
+        </w:rPr>
+      </w:pPr>
+    </w:p>
+    <w:p>
+      <w:pPr>
+        <w:spacing w:beforeLines="35" w:before="114" w:afterLines="35" w:after="114" w:line="320" w:lineRule="exact"/>
+        <w:rPr>
+          <w:sz w:val="23"/>
+          <w:szCs w:val="23"/>
+        </w:rPr>
+      </w:pPr>
+    </w:p>
+    <w:p>
+      <w:pPr>
+        <w:spacing w:beforeLines="35" w:before="114" w:afterLines="35" w:after="114" w:line="320" w:lineRule="exact"/>
+        <w:rPr>
+          <w:sz w:val="23"/>
+          <w:szCs w:val="23"/>
+        </w:rPr>
+      </w:pPr>
+    </w:p>
+    <w:p>
+      <w:pPr>
+        <w:spacing w:beforeLines="35" w:before="114" w:afterLines="35" w:after="114" w:line="320" w:lineRule="exact"/>
+        <w:rPr>
+          <w:sz w:val="23"/>
+          <w:szCs w:val="23"/>
+        </w:rPr>
+      </w:pPr>
+    </w:p>
+    <w:p>
+      <w:pPr>
+        <w:spacing w:beforeLines="35" w:before="114" w:afterLines="35" w:after="114" w:line="320" w:lineRule="exact"/>
+        <w:rPr>
+          <w:sz w:val="23"/>
+          <w:szCs w:val="23"/>
+        </w:rPr>
+      </w:pPr>
+    </w:p>
+    <w:p>
+      <w:pPr>
+        <w:spacing w:beforeLines="35" w:before="114" w:afterLines="35" w:after="114" w:line="320" w:lineRule="exact"/>
+        <w:rPr>
+          <w:sz w:val="23"/>
+          <w:szCs w:val="23"/>
+        </w:rPr>
+      </w:pPr>
+    </w:p>
+    <w:p>
+      <w:pPr>
+        <w:spacing w:beforeLines="35" w:before="114" w:afterLines="35" w:after="114" w:line="320" w:lineRule="exact"/>
+        <w:rPr>
+          <w:sz w:val="23"/>
+          <w:szCs w:val="23"/>
+        </w:rPr>
+      </w:pPr>
+    </w:p>
+    <w:p>
+      <w:pPr>
+        <w:spacing w:beforeLines="35" w:before="114" w:afterLines="35" w:after="114" w:line="320" w:lineRule="exact"/>
+        <w:rPr>
+          <w:sz w:val="23"/>
+          <w:szCs w:val="23"/>
+        </w:rPr>
+      </w:pPr>
+      <w:r>
+        <w:rPr>
+          <w:rFonts w:hint="eastAsia"/>
+          <w:sz w:val="23"/>
+          <w:szCs w:val="23"/>
         </w:rPr>
         <w:t>评论区</w:t>
       </w:r>
       <w:r>
         <w:rPr>
           <w:rFonts w:hint="eastAsia"/>
+          <w:sz w:val="23"/>
+          <w:szCs w:val="23"/>
         </w:rPr>
         <w:t>:</w:t>
       </w:r>
     </w:p>
     <w:p>
       <w:pPr>
-        <w:spacing w:before="65" w:after="65"/>
-        <w:rPr>
-          <w:rFonts w:hint="eastAsia"/>
-        </w:rPr>
-      </w:pPr>
-    </w:p>
-    <w:p>
-      <w:pPr>
-        <w:spacing w:before="65" w:after="65"/>
-        <w:ind w:firstLine="420"/>
-      </w:pPr>
-      <w:r>
-        <w:rPr>
-          <w:rFonts w:hint="eastAsia"/>
+        <w:spacing w:beforeLines="35" w:before="114" w:afterLines="35" w:after="114" w:line="320" w:lineRule="exact"/>
+        <w:rPr>
+          <w:sz w:val="23"/>
+          <w:szCs w:val="23"/>
+        </w:rPr>
+      </w:pPr>
+    </w:p>
+    <w:p>
+      <w:pPr>
+        <w:spacing w:beforeLines="35" w:before="114" w:afterLines="35" w:after="114" w:line="320" w:lineRule="exact"/>
+        <w:ind w:firstLine="420"/>
+        <w:rPr>
+          <w:sz w:val="23"/>
+          <w:szCs w:val="23"/>
+        </w:rPr>
+      </w:pPr>
+      <w:r>
+        <w:rPr>
+          <w:rFonts w:hint="eastAsia"/>
+          <w:sz w:val="23"/>
+          <w:szCs w:val="23"/>
         </w:rPr>
         <w:t>Q</w:t>
       </w:r>
       <w:r>
+        <w:rPr>
+          <w:sz w:val="23"/>
+          <w:szCs w:val="23"/>
+        </w:rPr>
         <w:t xml:space="preserve">: </w:t>
       </w:r>
       <w:r>
         <w:rPr>
           <w:rFonts w:hint="eastAsia"/>
+          <w:sz w:val="23"/>
+          <w:szCs w:val="23"/>
         </w:rPr>
         <w:t>中国文化里，因为你是群体的一部分，你冒险了别人都得被动冒险来救你，要不然不道德，那当然上面的人会控制你的冒险行为。国外呢，你自己爱冒险没人管，死了也是白死。至于对安全细节的重视，其实这个和人均</w:t>
       </w:r>
       <w:r>
         <w:rPr>
           <w:rFonts w:hint="eastAsia"/>
+          <w:sz w:val="23"/>
+          <w:szCs w:val="23"/>
         </w:rPr>
         <w:t>GDP</w:t>
       </w:r>
       <w:r>
         <w:rPr>
           <w:rFonts w:hint="eastAsia"/>
+          <w:sz w:val="23"/>
+          <w:szCs w:val="23"/>
         </w:rPr>
         <w:t>直接挂钩，等人的产出值钱了，大大高过护具的成本和安全流程时间成本了，安全自然就重视起来了。国外也不是一直都注重工作场所安全的，也只是随着技术发展，人均产能上去了，防护成本下去了，这才重视起来</w:t>
       </w:r>
     </w:p>
     <w:p>
       <w:pPr>
-        <w:spacing w:before="65" w:after="65"/>
-        <w:ind w:firstLine="420"/>
-      </w:pPr>
-      <w:r>
+        <w:spacing w:beforeLines="35" w:before="114" w:afterLines="35" w:after="114" w:line="320" w:lineRule="exact"/>
+        <w:ind w:firstLine="420"/>
+        <w:rPr>
+          <w:sz w:val="23"/>
+          <w:szCs w:val="23"/>
+        </w:rPr>
+      </w:pPr>
+      <w:r>
+        <w:rPr>
+          <w:sz w:val="23"/>
+          <w:szCs w:val="23"/>
+        </w:rPr>
         <w:t xml:space="preserve">B: </w:t>
       </w:r>
       <w:r>
         <w:rPr>
           <w:rFonts w:hint="eastAsia"/>
+          <w:sz w:val="23"/>
+          <w:szCs w:val="23"/>
         </w:rPr>
         <w:t>你表达的可能是原因：集体主义文化背景下——个人生命财产归集体所有。</w:t>
       </w:r>
     </w:p>
     <w:p>
       <w:pPr>
-        <w:spacing w:before="65" w:after="65"/>
-        <w:ind w:firstLine="420"/>
-      </w:pPr>
-      <w:r>
-        <w:rPr>
-          <w:rFonts w:hint="eastAsia"/>
-        </w:rPr>
-        <w:t>答主</w:t>
-      </w:r>
-      <w:r>
-        <w:rPr>
-          <w:rFonts w:hint="eastAsia"/>
-        </w:rPr>
-        <w:t>说的是对策，意思是“个人安全”不用坐等“国家人均</w:t>
-      </w:r>
-      <w:r>
-        <w:rPr>
-          <w:rFonts w:hint="eastAsia"/>
+        <w:spacing w:beforeLines="35" w:before="114" w:afterLines="35" w:after="114" w:line="320" w:lineRule="exact"/>
+        <w:ind w:firstLine="420"/>
+        <w:rPr>
+          <w:sz w:val="23"/>
+          <w:szCs w:val="23"/>
+        </w:rPr>
+      </w:pPr>
+      <w:r>
+        <w:rPr>
+          <w:rFonts w:hint="eastAsia"/>
+          <w:sz w:val="23"/>
+          <w:szCs w:val="23"/>
+        </w:rPr>
+        <w:t>答主说的是对策，意思是“个人安全”不用坐等“国家人均</w:t>
+      </w:r>
+      <w:r>
+        <w:rPr>
+          <w:rFonts w:hint="eastAsia"/>
+          <w:sz w:val="23"/>
+          <w:szCs w:val="23"/>
         </w:rPr>
         <w:t>GDP</w:t>
       </w:r>
       <w:r>
         <w:rPr>
           <w:rFonts w:hint="eastAsia"/>
+          <w:sz w:val="23"/>
+          <w:szCs w:val="23"/>
         </w:rPr>
         <w:t>”赶英超美，等别人照顾不如自己发挥一下“人的主观能动性”。</w:t>
       </w:r>
     </w:p>
     <w:p>
       <w:pPr>
-        <w:spacing w:before="65" w:after="65"/>
+        <w:spacing w:beforeLines="35" w:before="114" w:afterLines="35" w:after="114" w:line="320" w:lineRule="exact"/>
         <w:ind w:firstLine="420"/>
         <w:jc w:val="right"/>
-      </w:pPr>
-      <w:r>
-        <w:rPr>
-          <w:rFonts w:hint="eastAsia"/>
+        <w:rPr>
+          <w:sz w:val="23"/>
+          <w:szCs w:val="23"/>
+        </w:rPr>
+      </w:pPr>
+      <w:r>
+        <w:rPr>
+          <w:rFonts w:hint="eastAsia"/>
+          <w:sz w:val="23"/>
+          <w:szCs w:val="23"/>
         </w:rPr>
         <w:t>---</w:t>
       </w:r>
     </w:p>
     <w:p>
       <w:pPr>
-        <w:spacing w:before="65" w:after="65"/>
-        <w:ind w:firstLine="420"/>
-      </w:pPr>
-      <w:r>
+        <w:spacing w:beforeLines="35" w:before="114" w:afterLines="35" w:after="114" w:line="320" w:lineRule="exact"/>
+        <w:ind w:firstLine="420"/>
+        <w:rPr>
+          <w:sz w:val="23"/>
+          <w:szCs w:val="23"/>
+        </w:rPr>
+      </w:pPr>
+      <w:r>
+        <w:rPr>
+          <w:sz w:val="23"/>
+          <w:szCs w:val="23"/>
+        </w:rPr>
         <w:t>Q:</w:t>
       </w:r>
       <w:r>
         <w:rPr>
           <w:rFonts w:hint="eastAsia"/>
+          <w:sz w:val="23"/>
+          <w:szCs w:val="23"/>
         </w:rPr>
         <w:t xml:space="preserve"> </w:t>
       </w:r>
       <w:r>
         <w:rPr>
           <w:rFonts w:hint="eastAsia"/>
+          <w:sz w:val="23"/>
+          <w:szCs w:val="23"/>
         </w:rPr>
         <w:t>别扯文化了，工业化血的教训才会保护自己。讲卫生什么的，西方人防疫愿意乖乖戴口罩吗？我在机场看见白人男都是徒手抓汉堡吃的，完全没有洗过手的迹象。</w:t>
       </w:r>
     </w:p>
     <w:p>
       <w:pPr>
-        <w:spacing w:before="65" w:after="65"/>
-        <w:ind w:firstLine="420"/>
-      </w:pPr>
-      <w:r>
-        <w:rPr>
-          <w:rFonts w:hint="eastAsia"/>
+        <w:spacing w:beforeLines="35" w:before="114" w:afterLines="35" w:after="114" w:line="320" w:lineRule="exact"/>
+        <w:ind w:firstLine="420"/>
+        <w:rPr>
+          <w:sz w:val="23"/>
+          <w:szCs w:val="23"/>
+        </w:rPr>
+      </w:pPr>
+      <w:r>
+        <w:rPr>
+          <w:rFonts w:hint="eastAsia"/>
+          <w:sz w:val="23"/>
+          <w:szCs w:val="23"/>
         </w:rPr>
         <w:t>A</w:t>
       </w:r>
       <w:r>
+        <w:rPr>
+          <w:sz w:val="23"/>
+          <w:szCs w:val="23"/>
+        </w:rPr>
         <w:t xml:space="preserve">: </w:t>
       </w:r>
       <w:r>
         <w:rPr>
           <w:rFonts w:hint="eastAsia"/>
+          <w:sz w:val="23"/>
+          <w:szCs w:val="23"/>
         </w:rPr>
         <w:t>中国已经是第一工业国了</w:t>
       </w:r>
     </w:p>
     <w:p>
       <w:pPr>
-        <w:spacing w:before="65" w:after="65"/>
+        <w:spacing w:beforeLines="35" w:before="114" w:afterLines="35" w:after="114" w:line="320" w:lineRule="exact"/>
         <w:ind w:firstLine="420"/>
         <w:jc w:val="right"/>
-      </w:pPr>
-      <w:r>
-        <w:rPr>
-          <w:rFonts w:hint="eastAsia"/>
+        <w:rPr>
+          <w:sz w:val="23"/>
+          <w:szCs w:val="23"/>
+        </w:rPr>
+      </w:pPr>
+      <w:r>
+        <w:rPr>
+          <w:rFonts w:hint="eastAsia"/>
+          <w:sz w:val="23"/>
+          <w:szCs w:val="23"/>
         </w:rPr>
         <w:t>-</w:t>
       </w:r>
       <w:r>
+        <w:rPr>
+          <w:sz w:val="23"/>
+          <w:szCs w:val="23"/>
+        </w:rPr>
         <w:t>--</w:t>
       </w:r>
     </w:p>
     <w:p>
       <w:pPr>
-        <w:spacing w:before="65" w:after="65"/>
-        <w:ind w:firstLine="420"/>
-      </w:pPr>
-      <w:r>
+        <w:spacing w:beforeLines="35" w:before="114" w:afterLines="35" w:after="114" w:line="320" w:lineRule="exact"/>
+        <w:ind w:firstLine="420"/>
+        <w:rPr>
+          <w:sz w:val="23"/>
+          <w:szCs w:val="23"/>
+        </w:rPr>
+      </w:pPr>
+      <w:r>
+        <w:rPr>
+          <w:sz w:val="23"/>
+          <w:szCs w:val="23"/>
+        </w:rPr>
         <w:t xml:space="preserve">Q: </w:t>
       </w:r>
       <w:r>
         <w:rPr>
           <w:rFonts w:hint="eastAsia"/>
+          <w:sz w:val="23"/>
+          <w:szCs w:val="23"/>
         </w:rPr>
         <w:t>因果位置倒一下就对了。因为安全而冒险，因为危险而保守。</w:t>
       </w:r>
     </w:p>
     <w:p>
       <w:pPr>
-        <w:spacing w:before="65" w:after="65"/>
-        <w:ind w:firstLine="420"/>
-      </w:pPr>
-      <w:r>
-        <w:rPr>
-          <w:rFonts w:hint="eastAsia"/>
+        <w:spacing w:beforeLines="35" w:before="114" w:afterLines="35" w:after="114" w:line="320" w:lineRule="exact"/>
+        <w:ind w:firstLine="420"/>
+        <w:rPr>
+          <w:sz w:val="23"/>
+          <w:szCs w:val="23"/>
+        </w:rPr>
+      </w:pPr>
+      <w:r>
+        <w:rPr>
+          <w:rFonts w:hint="eastAsia"/>
+          <w:sz w:val="23"/>
+          <w:szCs w:val="23"/>
         </w:rPr>
         <w:t>A</w:t>
       </w:r>
       <w:r>
+        <w:rPr>
+          <w:sz w:val="23"/>
+          <w:szCs w:val="23"/>
+        </w:rPr>
         <w:t xml:space="preserve">: </w:t>
       </w:r>
       <w:r>
         <w:rPr>
           <w:rFonts w:hint="eastAsia"/>
+          <w:sz w:val="23"/>
+          <w:szCs w:val="23"/>
         </w:rPr>
         <w:t>并不是这样。后者并不觉得那些粗心潦草很危险。</w:t>
       </w:r>
     </w:p>
     <w:p>
       <w:pPr>
-        <w:spacing w:before="65" w:after="65"/>
+        <w:spacing w:beforeLines="35" w:before="114" w:afterLines="35" w:after="114" w:line="320" w:lineRule="exact"/>
         <w:ind w:firstLine="420"/>
         <w:jc w:val="right"/>
-      </w:pPr>
-      <w:r>
-        <w:rPr>
-          <w:rFonts w:hint="eastAsia"/>
+        <w:rPr>
+          <w:sz w:val="23"/>
+          <w:szCs w:val="23"/>
+        </w:rPr>
+      </w:pPr>
+      <w:r>
+        <w:rPr>
+          <w:rFonts w:hint="eastAsia"/>
+          <w:sz w:val="23"/>
+          <w:szCs w:val="23"/>
         </w:rPr>
         <w:t>-</w:t>
       </w:r>
       <w:r>
+        <w:rPr>
+          <w:sz w:val="23"/>
+          <w:szCs w:val="23"/>
+        </w:rPr>
         <w:t>--</w:t>
       </w:r>
     </w:p>
     <w:p>
       <w:pPr>
-        <w:spacing w:before="65" w:after="65"/>
-        <w:ind w:firstLine="420"/>
-      </w:pPr>
-      <w:r>
-        <w:rPr>
-          <w:rFonts w:hint="eastAsia"/>
+        <w:spacing w:beforeLines="35" w:before="114" w:afterLines="35" w:after="114" w:line="320" w:lineRule="exact"/>
+        <w:ind w:firstLine="420"/>
+        <w:rPr>
+          <w:sz w:val="23"/>
+          <w:szCs w:val="23"/>
+        </w:rPr>
+      </w:pPr>
+      <w:r>
+        <w:rPr>
+          <w:rFonts w:hint="eastAsia"/>
+          <w:sz w:val="23"/>
+          <w:szCs w:val="23"/>
         </w:rPr>
         <w:t>Q</w:t>
       </w:r>
       <w:r>
+        <w:rPr>
+          <w:sz w:val="23"/>
+          <w:szCs w:val="23"/>
+        </w:rPr>
         <w:t xml:space="preserve">: </w:t>
       </w:r>
       <w:r>
         <w:rPr>
           <w:rFonts w:hint="eastAsia"/>
+          <w:sz w:val="23"/>
+          <w:szCs w:val="23"/>
         </w:rPr>
         <w:t>来了来了。直接否定整个中国文化。矮化所有中国人，真是毒啊</w:t>
       </w:r>
     </w:p>
     <w:p>
       <w:pPr>
-        <w:spacing w:before="65" w:after="65"/>
-        <w:ind w:firstLine="420"/>
-      </w:pPr>
-      <w:r>
-        <w:rPr>
-          <w:rFonts w:hint="eastAsia"/>
+        <w:spacing w:beforeLines="35" w:before="114" w:afterLines="35" w:after="114" w:line="320" w:lineRule="exact"/>
+        <w:ind w:firstLine="420"/>
+        <w:rPr>
+          <w:sz w:val="23"/>
+          <w:szCs w:val="23"/>
+        </w:rPr>
+      </w:pPr>
+      <w:r>
+        <w:rPr>
+          <w:rFonts w:hint="eastAsia"/>
+          <w:sz w:val="23"/>
+          <w:szCs w:val="23"/>
         </w:rPr>
         <w:t>A</w:t>
       </w:r>
       <w:r>
+        <w:rPr>
+          <w:sz w:val="23"/>
+          <w:szCs w:val="23"/>
+        </w:rPr>
         <w:t xml:space="preserve">: </w:t>
       </w:r>
       <w:r>
         <w:rPr>
           <w:rFonts w:hint="eastAsia"/>
+          <w:sz w:val="23"/>
+          <w:szCs w:val="23"/>
         </w:rPr>
         <w:t>你对“整个、所有”这些词是不是不太理解？</w:t>
       </w:r>
     </w:p>
     <w:p>
       <w:pPr>
-        <w:spacing w:before="65" w:after="65"/>
+        <w:spacing w:beforeLines="35" w:before="114" w:afterLines="35" w:after="114" w:line="320" w:lineRule="exact"/>
         <w:ind w:firstLine="420"/>
         <w:jc w:val="right"/>
-      </w:pPr>
-      <w:r>
-        <w:rPr>
-          <w:rFonts w:hint="eastAsia"/>
+        <w:rPr>
+          <w:sz w:val="23"/>
+          <w:szCs w:val="23"/>
+        </w:rPr>
+      </w:pPr>
+      <w:r>
+        <w:rPr>
+          <w:rFonts w:hint="eastAsia"/>
+          <w:sz w:val="23"/>
+          <w:szCs w:val="23"/>
         </w:rPr>
         <w:t>-</w:t>
       </w:r>
       <w:r>
+        <w:rPr>
+          <w:sz w:val="23"/>
+          <w:szCs w:val="23"/>
+        </w:rPr>
         <w:t>--</w:t>
       </w:r>
     </w:p>
     <w:p>
       <w:pPr>
-        <w:spacing w:before="65" w:after="65"/>
-        <w:ind w:firstLine="420"/>
-        <w:rPr>
-          <w:rFonts w:hint="eastAsia"/>
-        </w:rPr>
-      </w:pPr>
-      <w:r>
+        <w:spacing w:beforeLines="35" w:before="114" w:afterLines="35" w:after="114" w:line="320" w:lineRule="exact"/>
+        <w:ind w:firstLine="420"/>
+        <w:rPr>
+          <w:sz w:val="23"/>
+          <w:szCs w:val="23"/>
+        </w:rPr>
+      </w:pPr>
+      <w:r>
+        <w:rPr>
+          <w:sz w:val="23"/>
+          <w:szCs w:val="23"/>
+        </w:rPr>
         <w:t xml:space="preserve">Q: </w:t>
       </w:r>
       <w:r>
         <w:rPr>
           <w:rFonts w:hint="eastAsia"/>
+          <w:sz w:val="23"/>
+          <w:szCs w:val="23"/>
         </w:rPr>
         <w:t>从一开始就不要进生化环材</w:t>
       </w:r>
     </w:p>
     <w:p>
       <w:pPr>
-        <w:spacing w:before="65" w:after="65"/>
-        <w:ind w:firstLine="420"/>
-      </w:pPr>
-      <w:r>
-        <w:rPr>
-          <w:rFonts w:hint="eastAsia"/>
+        <w:spacing w:beforeLines="35" w:before="114" w:afterLines="35" w:after="114" w:line="320" w:lineRule="exact"/>
+        <w:ind w:firstLine="420"/>
+        <w:rPr>
+          <w:sz w:val="23"/>
+          <w:szCs w:val="23"/>
+        </w:rPr>
+      </w:pPr>
+      <w:r>
+        <w:rPr>
+          <w:rFonts w:hint="eastAsia"/>
+          <w:sz w:val="23"/>
+          <w:szCs w:val="23"/>
         </w:rPr>
         <w:t>这样就不需要退了</w:t>
       </w:r>
     </w:p>
     <w:p>
       <w:pPr>
-        <w:spacing w:before="65" w:after="65"/>
-        <w:ind w:firstLine="420"/>
-      </w:pPr>
-      <w:r>
-        <w:rPr>
-          <w:rFonts w:hint="eastAsia"/>
+        <w:spacing w:beforeLines="35" w:before="114" w:afterLines="35" w:after="114" w:line="320" w:lineRule="exact"/>
+        <w:ind w:firstLine="420"/>
+        <w:rPr>
+          <w:sz w:val="23"/>
+          <w:szCs w:val="23"/>
+        </w:rPr>
+      </w:pPr>
+      <w:r>
+        <w:rPr>
+          <w:rFonts w:hint="eastAsia"/>
+          <w:sz w:val="23"/>
+          <w:szCs w:val="23"/>
         </w:rPr>
         <w:t>A</w:t>
       </w:r>
       <w:r>
+        <w:rPr>
+          <w:sz w:val="23"/>
+          <w:szCs w:val="23"/>
+        </w:rPr>
         <w:t xml:space="preserve">: </w:t>
       </w:r>
       <w:r>
         <w:rPr>
           <w:rFonts w:hint="eastAsia"/>
+          <w:sz w:val="23"/>
+          <w:szCs w:val="23"/>
         </w:rPr>
         <w:t>进什么？计算机？金融？</w:t>
       </w:r>
     </w:p>
     <w:p>
       <w:pPr>
-        <w:spacing w:before="65" w:after="65"/>
+        <w:spacing w:beforeLines="35" w:before="114" w:afterLines="35" w:after="114" w:line="320" w:lineRule="exact"/>
         <w:ind w:firstLine="420"/>
         <w:jc w:val="right"/>
-      </w:pPr>
-      <w:r>
-        <w:rPr>
-          <w:rFonts w:hint="eastAsia"/>
+        <w:rPr>
+          <w:sz w:val="23"/>
+          <w:szCs w:val="23"/>
+        </w:rPr>
+      </w:pPr>
+      <w:r>
+        <w:rPr>
+          <w:rFonts w:hint="eastAsia"/>
+          <w:sz w:val="23"/>
+          <w:szCs w:val="23"/>
         </w:rPr>
         <w:t>-</w:t>
       </w:r>
       <w:r>
+        <w:rPr>
+          <w:sz w:val="23"/>
+          <w:szCs w:val="23"/>
+        </w:rPr>
         <w:t>--</w:t>
       </w:r>
     </w:p>
     <w:p>
       <w:pPr>
-        <w:spacing w:before="65" w:after="65"/>
-        <w:ind w:firstLine="420"/>
-      </w:pPr>
-      <w:r>
-        <w:rPr>
-          <w:rFonts w:hint="eastAsia"/>
+        <w:spacing w:beforeLines="35" w:before="114" w:afterLines="35" w:after="114" w:line="320" w:lineRule="exact"/>
+        <w:ind w:firstLine="420"/>
+        <w:rPr>
+          <w:sz w:val="23"/>
+          <w:szCs w:val="23"/>
+        </w:rPr>
+      </w:pPr>
+      <w:r>
+        <w:rPr>
+          <w:rFonts w:hint="eastAsia"/>
+          <w:sz w:val="23"/>
+          <w:szCs w:val="23"/>
         </w:rPr>
         <w:t>Q</w:t>
       </w:r>
       <w:r>
+        <w:rPr>
+          <w:sz w:val="23"/>
+          <w:szCs w:val="23"/>
+        </w:rPr>
         <w:t xml:space="preserve">: </w:t>
       </w:r>
       <w:r>
         <w:rPr>
           <w:rFonts w:hint="eastAsia"/>
+          <w:sz w:val="23"/>
+          <w:szCs w:val="23"/>
         </w:rPr>
         <w:t>这个定义并不十分准确</w:t>
       </w:r>
       <w:r>
         <w:rPr>
           <w:rFonts w:hint="eastAsia"/>
+          <w:sz w:val="23"/>
+          <w:szCs w:val="23"/>
+        </w:rPr>
+        <w:t>——</w:t>
+      </w:r>
+      <w:r>
+        <w:rPr>
+          <w:rFonts w:hint="eastAsia"/>
+          <w:sz w:val="23"/>
+          <w:szCs w:val="23"/>
+        </w:rPr>
+        <w:t>反例，中国对于重大安全事故的追责十分严格，因此而丢乌纱帽的大有人在，而西方国家这方面并不那么严苛</w:t>
+      </w:r>
+    </w:p>
+    <w:p>
+      <w:pPr>
+        <w:spacing w:beforeLines="35" w:before="114" w:afterLines="35" w:after="114" w:line="320" w:lineRule="exact"/>
+        <w:ind w:firstLine="420"/>
+        <w:rPr>
+          <w:sz w:val="23"/>
+          <w:szCs w:val="23"/>
+        </w:rPr>
+      </w:pPr>
+      <w:r>
+        <w:rPr>
+          <w:rFonts w:hint="eastAsia"/>
+          <w:sz w:val="23"/>
+          <w:szCs w:val="23"/>
+        </w:rPr>
+        <w:t>A</w:t>
+      </w:r>
+      <w:r>
+        <w:rPr>
+          <w:sz w:val="23"/>
+          <w:szCs w:val="23"/>
+        </w:rPr>
+        <w:t xml:space="preserve">: </w:t>
+      </w:r>
+      <w:r>
+        <w:rPr>
+          <w:rFonts w:hint="eastAsia"/>
+          <w:sz w:val="23"/>
+          <w:szCs w:val="23"/>
+        </w:rPr>
+        <w:t>这比较的不是政府。</w:t>
+      </w:r>
+    </w:p>
+    <w:p>
+      <w:pPr>
+        <w:spacing w:beforeLines="35" w:before="114" w:afterLines="35" w:after="114" w:line="320" w:lineRule="exact"/>
+        <w:ind w:firstLine="420"/>
+        <w:rPr>
+          <w:sz w:val="23"/>
+          <w:szCs w:val="23"/>
+        </w:rPr>
+      </w:pPr>
+      <w:r>
+        <w:rPr>
+          <w:rFonts w:hint="eastAsia"/>
+          <w:sz w:val="23"/>
+          <w:szCs w:val="23"/>
+        </w:rPr>
+        <w:t>这比较的是个体的人。</w:t>
+      </w:r>
+    </w:p>
+    <w:p>
+      <w:pPr>
+        <w:spacing w:beforeLines="35" w:before="114" w:afterLines="35" w:after="114" w:line="320" w:lineRule="exact"/>
+        <w:ind w:firstLine="420"/>
+        <w:jc w:val="right"/>
+        <w:rPr>
+          <w:sz w:val="23"/>
+          <w:szCs w:val="23"/>
+        </w:rPr>
+      </w:pPr>
+      <w:r>
+        <w:rPr>
+          <w:rFonts w:hint="eastAsia"/>
+          <w:sz w:val="23"/>
+          <w:szCs w:val="23"/>
+        </w:rPr>
+        <w:t>-</w:t>
+      </w:r>
+      <w:r>
+        <w:rPr>
+          <w:sz w:val="23"/>
+          <w:szCs w:val="23"/>
         </w:rPr>
         <w:t>--</w:t>
       </w:r>
-      <w:r>
-        <w:rPr>
-          <w:rFonts w:hint="eastAsia"/>
-        </w:rPr>
-        <w:t>反例，中国对于重大安全事故的追责十分严格，因此而丢乌纱帽的大有人在，而西方国家这方面并不那么严苛</w:t>
-      </w:r>
-    </w:p>
-    <w:p>
-      <w:pPr>
-        <w:spacing w:before="65" w:after="65"/>
-        <w:ind w:firstLine="420"/>
-        <w:rPr>
-          <w:rFonts w:hint="eastAsia"/>
-        </w:rPr>
-      </w:pPr>
-      <w:r>
-        <w:rPr>
-          <w:rFonts w:hint="eastAsia"/>
-        </w:rPr>
-        <w:t>A</w:t>
-      </w:r>
-      <w:r>
+    </w:p>
+    <w:p>
+      <w:pPr>
+        <w:spacing w:beforeLines="35" w:before="114" w:afterLines="35" w:after="114" w:line="320" w:lineRule="exact"/>
+        <w:ind w:firstLine="420"/>
+        <w:rPr>
+          <w:rFonts w:hint="eastAsia"/>
+          <w:sz w:val="23"/>
+          <w:szCs w:val="23"/>
+        </w:rPr>
+      </w:pPr>
+      <w:r>
+        <w:rPr>
+          <w:rFonts w:hint="eastAsia"/>
+          <w:sz w:val="23"/>
+          <w:szCs w:val="23"/>
+        </w:rPr>
+        <w:t>Q</w:t>
+      </w:r>
+      <w:r>
+        <w:rPr>
+          <w:sz w:val="23"/>
+          <w:szCs w:val="23"/>
+        </w:rPr>
         <w:t xml:space="preserve">: </w:t>
       </w:r>
       <w:r>
         <w:rPr>
           <w:rFonts w:hint="eastAsia"/>
-        </w:rPr>
-        <w:t>这比较的不是政府。</w:t>
-      </w:r>
-    </w:p>
-    <w:p>
-      <w:pPr>
-        <w:spacing w:before="65" w:after="65"/>
-        <w:ind w:firstLine="420"/>
-      </w:pPr>
-      <w:r>
-        <w:rPr>
-          <w:rFonts w:hint="eastAsia"/>
-        </w:rPr>
-        <w:t>这比较的是个体的人。</w:t>
-      </w:r>
-    </w:p>
-    <w:p>
-      <w:pPr>
-        <w:spacing w:before="65" w:after="65"/>
+          <w:sz w:val="23"/>
+          <w:szCs w:val="23"/>
+        </w:rPr>
+        <w:t>“千金之子”系列</w:t>
+      </w:r>
+    </w:p>
+    <w:p>
+      <w:pPr>
+        <w:spacing w:beforeLines="35" w:before="114" w:afterLines="35" w:after="114" w:line="320" w:lineRule="exact"/>
+        <w:ind w:firstLine="420"/>
+        <w:rPr>
+          <w:sz w:val="23"/>
+          <w:szCs w:val="23"/>
+        </w:rPr>
+      </w:pPr>
+      <w:r>
+        <w:rPr>
+          <w:rFonts w:hint="eastAsia"/>
+          <w:sz w:val="23"/>
+          <w:szCs w:val="23"/>
+        </w:rPr>
+        <w:t>千金之子，坐不垂堂；君子不立危墙之下。</w:t>
+      </w:r>
+    </w:p>
+    <w:p>
+      <w:pPr>
+        <w:spacing w:beforeLines="35" w:before="114" w:afterLines="35" w:after="114" w:line="320" w:lineRule="exact"/>
+        <w:ind w:firstLine="420"/>
+        <w:rPr>
+          <w:rFonts w:hint="eastAsia"/>
+          <w:sz w:val="23"/>
+          <w:szCs w:val="23"/>
+        </w:rPr>
+      </w:pPr>
+      <w:hyperlink r:id="rId5" w:history="1">
+        <w:r>
+          <w:rPr>
+            <w:rStyle w:val="aa"/>
+            <w:sz w:val="23"/>
+            <w:szCs w:val="23"/>
+          </w:rPr>
+          <w:t>https://www.zhihu.com/answer/2188947781</w:t>
+        </w:r>
+      </w:hyperlink>
+      <w:r>
+        <w:rPr>
+          <w:rFonts w:hint="eastAsia"/>
+          <w:sz w:val="23"/>
+          <w:szCs w:val="23"/>
+        </w:rPr>
+        <w:t>（</w:t>
+      </w:r>
+      <w:r>
+        <w:rPr>
+          <w:rFonts w:hint="eastAsia"/>
+          <w:sz w:val="23"/>
+          <w:szCs w:val="23"/>
+        </w:rPr>
+        <w:t>#</w:t>
+      </w:r>
+      <w:r>
+        <w:rPr>
+          <w:rFonts w:hint="eastAsia"/>
+          <w:sz w:val="23"/>
+          <w:szCs w:val="23"/>
+        </w:rPr>
+        <w:t>多加小心</w:t>
+      </w:r>
+      <w:r>
+        <w:rPr>
+          <w:rFonts w:hint="eastAsia"/>
+          <w:sz w:val="23"/>
+          <w:szCs w:val="23"/>
+        </w:rPr>
+        <w:t>#</w:t>
+      </w:r>
+      <w:r>
+        <w:rPr>
+          <w:rFonts w:hint="eastAsia"/>
+          <w:sz w:val="23"/>
+          <w:szCs w:val="23"/>
+        </w:rPr>
+        <w:t>）</w:t>
+      </w:r>
+    </w:p>
+    <w:p>
+      <w:pPr>
+        <w:spacing w:beforeLines="35" w:before="114" w:afterLines="35" w:after="114" w:line="320" w:lineRule="exact"/>
+        <w:ind w:firstLine="420"/>
+        <w:rPr>
+          <w:sz w:val="23"/>
+          <w:szCs w:val="23"/>
+        </w:rPr>
+      </w:pPr>
+      <w:hyperlink r:id="rId6" w:history="1">
+        <w:r>
+          <w:rPr>
+            <w:rStyle w:val="aa"/>
+            <w:sz w:val="23"/>
+            <w:szCs w:val="23"/>
+          </w:rPr>
+          <w:t>https://www.zhihu.com/answer/1115</w:t>
+        </w:r>
+        <w:r>
+          <w:rPr>
+            <w:rStyle w:val="aa"/>
+            <w:sz w:val="23"/>
+            <w:szCs w:val="23"/>
+          </w:rPr>
+          <w:t>1</w:t>
+        </w:r>
+        <w:r>
+          <w:rPr>
+            <w:rStyle w:val="aa"/>
+            <w:sz w:val="23"/>
+            <w:szCs w:val="23"/>
+          </w:rPr>
+          <w:t>13788</w:t>
+        </w:r>
+      </w:hyperlink>
+      <w:r>
+        <w:rPr>
+          <w:rFonts w:hint="eastAsia"/>
+          <w:sz w:val="23"/>
+          <w:szCs w:val="23"/>
+        </w:rPr>
+        <w:t>（</w:t>
+      </w:r>
+      <w:r>
+        <w:rPr>
+          <w:rFonts w:hint="eastAsia"/>
+          <w:sz w:val="23"/>
+          <w:szCs w:val="23"/>
+        </w:rPr>
+        <w:t>#</w:t>
+      </w:r>
+      <w:r>
+        <w:rPr>
+          <w:rFonts w:hint="eastAsia"/>
+          <w:sz w:val="23"/>
+          <w:szCs w:val="23"/>
+        </w:rPr>
+        <w:t>网暴</w:t>
+      </w:r>
+      <w:r>
+        <w:rPr>
+          <w:rFonts w:hint="eastAsia"/>
+          <w:sz w:val="23"/>
+          <w:szCs w:val="23"/>
+        </w:rPr>
+        <w:t>#</w:t>
+      </w:r>
+      <w:r>
+        <w:rPr>
+          <w:rFonts w:hint="eastAsia"/>
+          <w:sz w:val="23"/>
+          <w:szCs w:val="23"/>
+        </w:rPr>
+        <w:t>）</w:t>
+      </w:r>
+    </w:p>
+    <w:p>
+      <w:pPr>
+        <w:spacing w:beforeLines="35" w:before="114" w:afterLines="35" w:after="114" w:line="320" w:lineRule="exact"/>
+        <w:ind w:firstLine="420"/>
+        <w:rPr>
+          <w:sz w:val="23"/>
+          <w:szCs w:val="23"/>
+        </w:rPr>
+      </w:pPr>
+      <w:hyperlink r:id="rId7" w:history="1">
+        <w:r>
+          <w:rPr>
+            <w:rStyle w:val="aa"/>
+            <w:sz w:val="23"/>
+            <w:szCs w:val="23"/>
+          </w:rPr>
+          <w:t>https://www.zhihu.com/answer/3</w:t>
+        </w:r>
+        <w:r>
+          <w:rPr>
+            <w:rStyle w:val="aa"/>
+            <w:sz w:val="23"/>
+            <w:szCs w:val="23"/>
+          </w:rPr>
+          <w:t>2</w:t>
+        </w:r>
+        <w:r>
+          <w:rPr>
+            <w:rStyle w:val="aa"/>
+            <w:sz w:val="23"/>
+            <w:szCs w:val="23"/>
+          </w:rPr>
+          <w:t>16470211</w:t>
+        </w:r>
+      </w:hyperlink>
+      <w:r>
+        <w:rPr>
+          <w:rFonts w:hint="eastAsia"/>
+          <w:sz w:val="23"/>
+          <w:szCs w:val="23"/>
+        </w:rPr>
+        <w:t>（</w:t>
+      </w:r>
+      <w:r>
+        <w:rPr>
+          <w:rFonts w:hint="eastAsia"/>
+          <w:sz w:val="23"/>
+          <w:szCs w:val="23"/>
+        </w:rPr>
+        <w:t>卧推杠铃</w:t>
+      </w:r>
+      <w:r>
+        <w:rPr>
+          <w:rFonts w:hint="eastAsia"/>
+          <w:sz w:val="23"/>
+          <w:szCs w:val="23"/>
+        </w:rPr>
+        <w:t>）</w:t>
+      </w:r>
+    </w:p>
+    <w:p>
+      <w:pPr>
+        <w:spacing w:beforeLines="35" w:before="114" w:afterLines="35" w:after="114" w:line="320" w:lineRule="exact"/>
         <w:ind w:firstLine="420"/>
         <w:jc w:val="right"/>
         <w:rPr>
           <w:rFonts w:hint="eastAsia"/>
-        </w:rPr>
-      </w:pPr>
-      <w:r>
-        <w:rPr>
-          <w:rFonts w:hint="eastAsia"/>
-        </w:rPr>
-        <w:t>-</w:t>
-      </w:r>
-      <w:r>
-        <w:t>--</w:t>
-      </w:r>
-    </w:p>
-    <w:p>
-      <w:pPr>
-        <w:spacing w:before="65" w:after="65"/>
-        <w:ind w:firstLine="420"/>
-        <w:rPr>
-          <w:rFonts w:hint="eastAsia"/>
-        </w:rPr>
-      </w:pPr>
-      <w:r>
-        <w:rPr>
-          <w:rFonts w:hint="eastAsia"/>
+          <w:sz w:val="23"/>
+          <w:szCs w:val="23"/>
+        </w:rPr>
+      </w:pPr>
+      <w:r>
+        <w:rPr>
+          <w:rFonts w:hint="eastAsia"/>
+          <w:sz w:val="23"/>
+          <w:szCs w:val="23"/>
+        </w:rPr>
+        <w:t>---</w:t>
+      </w:r>
+    </w:p>
+    <w:p>
+      <w:pPr>
+        <w:spacing w:beforeLines="35" w:before="114" w:afterLines="35" w:after="114" w:line="320" w:lineRule="exact"/>
+        <w:ind w:firstLine="420"/>
+        <w:rPr>
+          <w:sz w:val="23"/>
+          <w:szCs w:val="23"/>
+        </w:rPr>
+      </w:pPr>
+      <w:r>
+        <w:rPr>
+          <w:rFonts w:hint="eastAsia"/>
+          <w:sz w:val="23"/>
+          <w:szCs w:val="23"/>
         </w:rPr>
         <w:t>更新于</w:t>
       </w:r>
       <w:r>
-        <w:t>2023/5/19</w:t>
+        <w:rPr>
+          <w:sz w:val="23"/>
+          <w:szCs w:val="23"/>
+        </w:rPr>
+        <w:t>2023/10/17</w:t>
       </w:r>
     </w:p>
     <w:sectPr>
       <w:pgSz w:w="11906" w:h="16838"/>
-      <w:pgMar w:top="284" w:right="1191" w:bottom="284" w:left="1191" w:header="851" w:footer="992" w:gutter="0"/>
+      <w:pgMar w:top="284" w:right="992" w:bottom="284" w:left="992" w:header="851" w:footer="992" w:gutter="0"/>
       <w:cols w:space="425"/>
       <w:docGrid w:type="lines" w:linePitch="326"/>
     </w:sectPr>
@@ -1935,6 +2769,18 @@
       <w:shd w:val="clear" w:color="auto" w:fill="E1DFDD"/>
     </w:rPr>
   </w:style>
+  <w:style w:type="character" w:styleId="ac">
+    <w:name w:val="FollowedHyperlink"/>
+    <w:basedOn w:val="a0"/>
+    <w:uiPriority w:val="99"/>
+    <w:semiHidden/>
+    <w:unhideWhenUsed/>
+    <w:rsid w:val="004C32F4"/>
+    <w:rPr>
+      <w:color w:val="954F72" w:themeColor="followedHyperlink"/>
+      <w:u w:val="single"/>
+    </w:rPr>
+  </w:style>
 </w:styles>
 </file>
 
